--- a/Labs/Lab2/Lab_2.2_Laboration_Svar.docx
+++ b/Labs/Lab2/Lab_2.2_Laboration_Svar.docx
@@ -1272,81 +1272,39 @@
           <w:sz w:val="22"/>
           <w:szCs w:val="22"/>
         </w:rPr>
-        <w:t xml:space="preserve">genom att dividera med 19 för att få värden mellan </w:t>
-      </w:r>
-      <w:r>
-        <w:rPr>
-          <w:sz w:val="22"/>
-          <w:szCs w:val="22"/>
-        </w:rPr>
-        <w:t>0–1</w:t>
-      </w:r>
-      <w:r>
-        <w:rPr>
-          <w:sz w:val="22"/>
-          <w:szCs w:val="22"/>
-        </w:rPr>
-        <w:t xml:space="preserve">. </w:t>
-      </w:r>
-    </w:p>
-    <w:p>
-      <w:pPr>
-        <w:jc w:val="both"/>
-        <w:rPr>
-          <w:sz w:val="22"/>
-          <w:szCs w:val="22"/>
-        </w:rPr>
-      </w:pPr>
-      <w:r>
-        <w:rPr>
-          <w:sz w:val="22"/>
-          <w:szCs w:val="22"/>
-        </w:rPr>
-        <w:t xml:space="preserve">33 grånivåer representeras i tr2, högsta värdet är 32, </w:t>
-      </w:r>
-      <w:r>
-        <w:rPr>
-          <w:sz w:val="22"/>
-          <w:szCs w:val="22"/>
-        </w:rPr>
-        <w:t>normaliseras</w:t>
-      </w:r>
-      <w:r>
-        <w:rPr>
-          <w:sz w:val="22"/>
-          <w:szCs w:val="22"/>
-        </w:rPr>
-        <w:t xml:space="preserve"> genom</w:t>
-      </w:r>
-    </w:p>
-    <w:p>
-      <w:pPr>
-        <w:jc w:val="both"/>
-        <w:rPr>
-          <w:sz w:val="22"/>
-          <w:szCs w:val="22"/>
-        </w:rPr>
-      </w:pPr>
-      <w:r>
-        <w:rPr>
-          <w:sz w:val="22"/>
-          <w:szCs w:val="22"/>
-        </w:rPr>
-        <w:t xml:space="preserve">att dividera med 33 för att få värden mellan </w:t>
-      </w:r>
-      <w:r>
-        <w:rPr>
-          <w:sz w:val="22"/>
-          <w:szCs w:val="22"/>
-        </w:rPr>
-        <w:t>0–1</w:t>
-      </w:r>
-      <w:r>
-        <w:rPr>
-          <w:sz w:val="22"/>
-          <w:szCs w:val="22"/>
-        </w:rPr>
-        <w:t>.</w:t>
+        <w:t xml:space="preserve">genom att dividera med 19 för att få värden mellan 0–1. </w:t>
+      </w:r>
+    </w:p>
+    <w:p>
+      <w:pPr>
+        <w:jc w:val="both"/>
+        <w:rPr>
+          <w:sz w:val="22"/>
+          <w:szCs w:val="22"/>
+        </w:rPr>
+      </w:pPr>
+      <w:r>
+        <w:rPr>
+          <w:sz w:val="22"/>
+          <w:szCs w:val="22"/>
+        </w:rPr>
+        <w:t>33 grånivåer representeras i tr2, högsta värdet är 32, normaliseras genom</w:t>
+      </w:r>
+    </w:p>
+    <w:p>
+      <w:pPr>
+        <w:jc w:val="both"/>
+        <w:rPr>
+          <w:sz w:val="22"/>
+          <w:szCs w:val="22"/>
+        </w:rPr>
+      </w:pPr>
+      <w:r>
+        <w:rPr>
+          <w:sz w:val="22"/>
+          <w:szCs w:val="22"/>
+        </w:rPr>
+        <w:t>att dividera med 33 för att få värden mellan 0–1.</w:t>
       </w:r>
     </w:p>
     <w:p>
@@ -4597,12 +4555,10 @@
         <w:autoSpaceDN w:val="0"/>
         <w:adjustRightInd w:val="0"/>
         <w:jc w:val="both"/>
-        <w:rPr>
-          <w:b/>
-          <w:bCs/>
-          <w:color w:val="FF0000"/>
-        </w:rPr>
-      </w:pPr>
+      </w:pPr>
+      <w:r>
+        <w:t xml:space="preserve">Definitivt mer synliga i de mörkare gråtonerna. </w:t>
+      </w:r>
     </w:p>
     <w:p>
       <w:pPr>
@@ -4675,6 +4631,25 @@
           <w:szCs w:val="22"/>
         </w:rPr>
         <w:t>har ni valt?</w:t>
+      </w:r>
+    </w:p>
+    <w:p>
+      <w:pPr>
+        <w:autoSpaceDE w:val="0"/>
+        <w:autoSpaceDN w:val="0"/>
+        <w:adjustRightInd w:val="0"/>
+        <w:jc w:val="both"/>
+        <w:rPr>
+          <w:sz w:val="22"/>
+          <w:szCs w:val="22"/>
+        </w:rPr>
+      </w:pPr>
+      <w:r>
+        <w:rPr>
+          <w:sz w:val="22"/>
+          <w:szCs w:val="22"/>
+        </w:rPr>
+        <w:t>K = 0.2</w:t>
       </w:r>
     </w:p>
     <w:p>
@@ -5091,11 +5066,24 @@
         <w:adjustRightInd w:val="0"/>
         <w:jc w:val="both"/>
         <w:rPr>
-          <w:b/>
-          <w:bCs/>
-          <w:color w:val="FF0000"/>
-        </w:rPr>
-      </w:pPr>
+          <w:sz w:val="22"/>
+          <w:szCs w:val="22"/>
+        </w:rPr>
+      </w:pPr>
+      <w:r>
+        <w:rPr>
+          <w:sz w:val="22"/>
+          <w:szCs w:val="22"/>
+        </w:rPr>
+        <w:t>B40 är definitivt mer skarp och levererar fler gråtoner</w:t>
+      </w:r>
+      <w:r>
+        <w:rPr>
+          <w:sz w:val="22"/>
+          <w:szCs w:val="22"/>
+        </w:rPr>
+        <w:t>. I frågan om artefakter så är det svårare att se, men b40 upplevs som att lida mindre av artefakter än b31</w:t>
+      </w:r>
     </w:p>
     <w:p>
       <w:pPr>
@@ -5232,6 +5220,16 @@
           <w:color w:val="FF0000"/>
         </w:rPr>
       </w:pPr>
+      <w:proofErr w:type="gramStart"/>
+      <w:r>
+        <w:rPr>
+          <w:b/>
+          <w:bCs/>
+          <w:color w:val="FF0000"/>
+        </w:rPr>
+        <w:t>2.5915</w:t>
+      </w:r>
+      <w:proofErr w:type="gramEnd"/>
     </w:p>
     <w:p>
       <w:pPr>
@@ -5301,6 +5299,16 @@
           <w:color w:val="FF0000"/>
         </w:rPr>
       </w:pPr>
+      <w:proofErr w:type="gramStart"/>
+      <w:r>
+        <w:rPr>
+          <w:b/>
+          <w:bCs/>
+          <w:color w:val="FF0000"/>
+        </w:rPr>
+        <w:t>0.5930</w:t>
+      </w:r>
+      <w:proofErr w:type="gramEnd"/>
     </w:p>
     <w:p>
       <w:pPr>
@@ -5360,6 +5368,16 @@
           <w:color w:val="FF0000"/>
         </w:rPr>
       </w:pPr>
+      <w:proofErr w:type="gramStart"/>
+      <w:r>
+        <w:rPr>
+          <w:b/>
+          <w:bCs/>
+          <w:color w:val="FF0000"/>
+        </w:rPr>
+        <w:t>0.8062</w:t>
+      </w:r>
+      <w:proofErr w:type="gramEnd"/>
     </w:p>
     <w:p>
       <w:pPr>
@@ -5422,6 +5440,7 @@
           <w:sz w:val="22"/>
           <w:szCs w:val="22"/>
         </w:rPr>
+        <w:lastRenderedPageBreak/>
         <w:t>Stämmer det överens med er bedömning av kvalitet? Varför?</w:t>
       </w:r>
     </w:p>
@@ -5535,6 +5554,16 @@
           <w:color w:val="FF0000"/>
         </w:rPr>
       </w:pPr>
+      <w:proofErr w:type="gramStart"/>
+      <w:r>
+        <w:rPr>
+          <w:b/>
+          <w:bCs/>
+          <w:color w:val="FF0000"/>
+        </w:rPr>
+        <w:t>2.9988</w:t>
+      </w:r>
+      <w:proofErr w:type="gramEnd"/>
     </w:p>
     <w:p>
       <w:pPr>
@@ -5604,6 +5633,16 @@
           <w:color w:val="FF0000"/>
         </w:rPr>
       </w:pPr>
+      <w:proofErr w:type="gramStart"/>
+      <w:r>
+        <w:rPr>
+          <w:b/>
+          <w:bCs/>
+          <w:color w:val="FF0000"/>
+        </w:rPr>
+        <w:t>13.9621</w:t>
+      </w:r>
+      <w:proofErr w:type="gramEnd"/>
     </w:p>
     <w:p>
       <w:pPr>
@@ -5663,6 +5702,16 @@
           <w:color w:val="FF0000"/>
         </w:rPr>
       </w:pPr>
+      <w:proofErr w:type="gramStart"/>
+      <w:r>
+        <w:rPr>
+          <w:b/>
+          <w:bCs/>
+          <w:color w:val="FF0000"/>
+        </w:rPr>
+        <w:t>12.0005</w:t>
+      </w:r>
+      <w:proofErr w:type="gramEnd"/>
     </w:p>
     <w:p>
       <w:pPr>
@@ -5709,6 +5758,14 @@
           <w:color w:val="FF0000"/>
         </w:rPr>
       </w:pPr>
+      <w:r>
+        <w:rPr>
+          <w:b/>
+          <w:bCs/>
+          <w:color w:val="FF0000"/>
+        </w:rPr>
+        <w:t>B31 liknar mest och b11 liknar minst</w:t>
+      </w:r>
     </w:p>
     <w:p>
       <w:pPr>
@@ -8544,21 +8601,21 @@
 </file>
 
 <file path=customXml/item1.xml><?xml version="1.0" encoding="utf-8"?>
+<?mso-contentType ?>
+<FormTemplates xmlns="http://schemas.microsoft.com/sharepoint/v3/contenttype/forms">
+  <Display>DocumentLibraryForm</Display>
+  <Edit>DocumentLibraryForm</Edit>
+  <New>DocumentLibraryForm</New>
+</FormTemplates>
+</file>
+
+<file path=customXml/item2.xml><?xml version="1.0" encoding="utf-8"?>
 <p:properties xmlns:p="http://schemas.microsoft.com/office/2006/metadata/properties" xmlns:xsi="http://www.w3.org/2001/XMLSchema-instance" xmlns:pc="http://schemas.microsoft.com/office/infopath/2007/PartnerControls">
   <documentManagement>
     <_lisam_PublishedVersion xmlns="dbecd9c3-3169-49f0-bc4b-d0284eb19a83" xsi:nil="true"/>
     <_lisam_Description xmlns="e10ccf4a-9528-4a96-b936-95245396524b" xsi:nil="true"/>
   </documentManagement>
 </p:properties>
-</file>
-
-<file path=customXml/item2.xml><?xml version="1.0" encoding="utf-8"?>
-<?mso-contentType ?>
-<FormTemplates xmlns="http://schemas.microsoft.com/sharepoint/v3/contenttype/forms">
-  <Display>DocumentLibraryForm</Display>
-  <Edit>DocumentLibraryForm</Edit>
-  <New>DocumentLibraryForm</New>
-</FormTemplates>
 </file>
 
 <file path=customXml/item3.xml><?xml version="1.0" encoding="utf-8"?>
@@ -8701,20 +8758,20 @@
 </file>
 
 <file path=customXml/itemProps1.xml><?xml version="1.0" encoding="utf-8"?>
+<ds:datastoreItem xmlns:ds="http://schemas.openxmlformats.org/officeDocument/2006/customXml" ds:itemID="{0F223F62-BA5B-4CBC-9F8B-F71BF1FBB256}">
+  <ds:schemaRefs>
+    <ds:schemaRef ds:uri="http://schemas.microsoft.com/sharepoint/v3/contenttype/forms"/>
+  </ds:schemaRefs>
+</ds:datastoreItem>
+</file>
+
+<file path=customXml/itemProps2.xml><?xml version="1.0" encoding="utf-8"?>
 <ds:datastoreItem xmlns:ds="http://schemas.openxmlformats.org/officeDocument/2006/customXml" ds:itemID="{40BE46D9-8619-42A4-83D9-C170F33F3BB4}">
   <ds:schemaRefs>
     <ds:schemaRef ds:uri="http://schemas.microsoft.com/office/2006/metadata/properties"/>
     <ds:schemaRef ds:uri="http://schemas.microsoft.com/office/infopath/2007/PartnerControls"/>
     <ds:schemaRef ds:uri="dbecd9c3-3169-49f0-bc4b-d0284eb19a83"/>
     <ds:schemaRef ds:uri="e10ccf4a-9528-4a96-b936-95245396524b"/>
-  </ds:schemaRefs>
-</ds:datastoreItem>
-</file>
-
-<file path=customXml/itemProps2.xml><?xml version="1.0" encoding="utf-8"?>
-<ds:datastoreItem xmlns:ds="http://schemas.openxmlformats.org/officeDocument/2006/customXml" ds:itemID="{0F223F62-BA5B-4CBC-9F8B-F71BF1FBB256}">
-  <ds:schemaRefs>
-    <ds:schemaRef ds:uri="http://schemas.microsoft.com/sharepoint/v3/contenttype/forms"/>
   </ds:schemaRefs>
 </ds:datastoreItem>
 </file>
